--- a/Doku_CleanCItyConnect.docx
+++ b/Doku_CleanCItyConnect.docx
@@ -1,6 +1,6 @@
 
 <file path=word/document.xml><?xml version="1.0" encoding="utf-8"?>
-<w:document xmlns:wpc="http://schemas.microsoft.com/office/word/2010/wordprocessingCanvas" xmlns:cx="http://schemas.microsoft.com/office/drawing/2014/chartex" xmlns:cx1="http://schemas.microsoft.com/office/drawing/2015/9/8/chartex" xmlns:cx2="http://schemas.microsoft.com/office/drawing/2015/10/21/chartex" xmlns:cx3="http://schemas.microsoft.com/office/drawing/2016/5/9/chartex" xmlns:cx4="http://schemas.microsoft.com/office/drawing/2016/5/10/chartex" xmlns:cx5="http://schemas.microsoft.com/office/drawing/2016/5/11/chartex" xmlns:cx6="http://schemas.microsoft.com/office/drawing/2016/5/12/chartex" xmlns:cx7="http://schemas.microsoft.com/office/drawing/2016/5/13/chartex" xmlns:cx8="http://schemas.microsoft.com/office/drawing/2016/5/14/chartex" xmlns:mc="http://schemas.openxmlformats.org/markup-compatibility/2006" xmlns:aink="http://schemas.microsoft.com/office/drawing/2016/ink" xmlns:am3d="http://schemas.microsoft.com/office/drawing/2017/model3d" xmlns:o="urn:schemas-microsoft-com:office:office" xmlns:oel="http://schemas.microsoft.com/office/2019/extlst" xmlns:r="http://schemas.openxmlformats.org/officeDocument/2006/relationships" xmlns:m="http://schemas.openxmlformats.org/officeDocument/2006/math" xmlns:v="urn:schemas-microsoft-com:vml" xmlns:wp14="http://schemas.microsoft.com/office/word/2010/wordprocessingDrawing" xmlns:wp="http://schemas.openxmlformats.org/drawingml/2006/wordprocessingDrawing" xmlns:w10="urn:schemas-microsoft-com:office:word" xmlns:w="http://schemas.openxmlformats.org/wordprocessingml/2006/main" xmlns:w14="http://schemas.microsoft.com/office/word/2010/wordml" xmlns:w15="http://schemas.microsoft.com/office/word/2012/wordml" xmlns:w16cex="http://schemas.microsoft.com/office/word/2018/wordml/cex" xmlns:w16cid="http://schemas.microsoft.com/office/word/2016/wordml/cid" xmlns:w16="http://schemas.microsoft.com/office/word/2018/wordml" xmlns:w16sdtdh="http://schemas.microsoft.com/office/word/2020/wordml/sdtdatahash" xmlns:w16se="http://schemas.microsoft.com/office/word/2015/wordml/symex" xmlns:wpg="http://schemas.microsoft.com/office/word/2010/wordprocessingGroup" xmlns:wpi="http://schemas.microsoft.com/office/word/2010/wordprocessingInk" xmlns:wne="http://schemas.microsoft.com/office/word/2006/wordml" xmlns:wps="http://schemas.microsoft.com/office/word/2010/wordprocessingShape" mc:Ignorable="w14 w15 w16se w16cid w16 w16cex w16sdtdh wp14">
+<w:document xmlns:wpc="http://schemas.microsoft.com/office/word/2010/wordprocessingCanvas" xmlns:cx="http://schemas.microsoft.com/office/drawing/2014/chartex" xmlns:cx1="http://schemas.microsoft.com/office/drawing/2015/9/8/chartex" xmlns:cx2="http://schemas.microsoft.com/office/drawing/2015/10/21/chartex" xmlns:cx3="http://schemas.microsoft.com/office/drawing/2016/5/9/chartex" xmlns:cx4="http://schemas.microsoft.com/office/drawing/2016/5/10/chartex" xmlns:cx5="http://schemas.microsoft.com/office/drawing/2016/5/11/chartex" xmlns:cx6="http://schemas.microsoft.com/office/drawing/2016/5/12/chartex" xmlns:cx7="http://schemas.microsoft.com/office/drawing/2016/5/13/chartex" xmlns:cx8="http://schemas.microsoft.com/office/drawing/2016/5/14/chartex" xmlns:mc="http://schemas.openxmlformats.org/markup-compatibility/2006" xmlns:aink="http://schemas.microsoft.com/office/drawing/2016/ink" xmlns:am3d="http://schemas.microsoft.com/office/drawing/2017/model3d" xmlns:o="urn:schemas-microsoft-com:office:office" xmlns:oel="http://schemas.microsoft.com/office/2019/extlst" xmlns:r="http://schemas.openxmlformats.org/officeDocument/2006/relationships" xmlns:m="http://schemas.openxmlformats.org/officeDocument/2006/math" xmlns:v="urn:schemas-microsoft-com:vml" xmlns:wp14="http://schemas.microsoft.com/office/word/2010/wordprocessingDrawing" xmlns:wp="http://schemas.openxmlformats.org/drawingml/2006/wordprocessingDrawing" xmlns:w10="urn:schemas-microsoft-com:office:word" xmlns:w="http://schemas.openxmlformats.org/wordprocessingml/2006/main" xmlns:w14="http://schemas.microsoft.com/office/word/2010/wordml" xmlns:w15="http://schemas.microsoft.com/office/word/2012/wordml" xmlns:w16cex="http://schemas.microsoft.com/office/word/2018/wordml/cex" xmlns:w16cid="http://schemas.microsoft.com/office/word/2016/wordml/cid" xmlns:w16="http://schemas.microsoft.com/office/word/2018/wordml" xmlns:w16du="http://schemas.microsoft.com/office/word/2023/wordml/word16du" xmlns:w16sdtdh="http://schemas.microsoft.com/office/word/2020/wordml/sdtdatahash" xmlns:w16se="http://schemas.microsoft.com/office/word/2015/wordml/symex" xmlns:wpg="http://schemas.microsoft.com/office/word/2010/wordprocessingGroup" xmlns:wpi="http://schemas.microsoft.com/office/word/2010/wordprocessingInk" xmlns:wne="http://schemas.microsoft.com/office/word/2006/wordml" xmlns:wps="http://schemas.microsoft.com/office/word/2010/wordprocessingShape" mc:Ignorable="w14 w15 w16se w16cid w16 w16cex w16sdtdh w16du wp14">
   <w:body>
     <w:p>
       <w:r>
@@ -171,7 +171,11 @@
     <w:sdt>
       <w:sdtPr>
         <w:rPr>
-          <w:lang w:val="de-DE"/>
+          <w:rFonts w:asciiTheme="minorHAnsi" w:eastAsiaTheme="minorHAnsi" w:hAnsiTheme="minorHAnsi" w:cstheme="minorBidi"/>
+          <w:color w:val="auto"/>
+          <w:sz w:val="22"/>
+          <w:szCs w:val="22"/>
+          <w:lang w:val="de-DE" w:eastAsia="en-US"/>
         </w:rPr>
         <w:id w:val="-1056777291"/>
         <w:docPartObj>
@@ -181,13 +185,8 @@
       </w:sdtPr>
       <w:sdtEndPr>
         <w:rPr>
-          <w:rFonts w:asciiTheme="minorHAnsi" w:eastAsiaTheme="minorHAnsi" w:hAnsiTheme="minorHAnsi" w:cstheme="minorBidi"/>
           <w:b/>
           <w:bCs/>
-          <w:color w:val="auto"/>
-          <w:sz w:val="22"/>
-          <w:szCs w:val="22"/>
-          <w:lang w:eastAsia="en-US"/>
         </w:rPr>
       </w:sdtEndPr>
       <w:sdtContent>
@@ -209,7 +208,13 @@
               <w:tab w:val="right" w:leader="dot" w:pos="9062"/>
             </w:tabs>
             <w:rPr>
+              <w:rFonts w:eastAsiaTheme="minorEastAsia"/>
               <w:noProof/>
+              <w:kern w:val="2"/>
+              <w:sz w:val="24"/>
+              <w:szCs w:val="24"/>
+              <w:lang w:val="de-CH" w:eastAsia="de-CH"/>
+              <w14:ligatures w14:val="standardContextual"/>
             </w:rPr>
           </w:pPr>
           <w:r>
@@ -221,7 +226,7 @@
           <w:r>
             <w:fldChar w:fldCharType="separate"/>
           </w:r>
-          <w:hyperlink w:anchor="_Toc161644200" w:history="1">
+          <w:hyperlink w:anchor="_Toc162252132" w:history="1">
             <w:r>
               <w:rPr>
                 <w:rStyle w:val="Hyperlink"/>
@@ -248,7 +253,7 @@
                 <w:noProof/>
                 <w:webHidden/>
               </w:rPr>
-              <w:instrText xml:space="preserve"> PAGEREF _Toc161644200 \h </w:instrText>
+              <w:instrText xml:space="preserve"> PAGEREF _Toc162252132 \h </w:instrText>
             </w:r>
             <w:r>
               <w:rPr>
@@ -286,10 +291,16 @@
               <w:tab w:val="right" w:leader="dot" w:pos="9062"/>
             </w:tabs>
             <w:rPr>
+              <w:rFonts w:eastAsiaTheme="minorEastAsia"/>
               <w:noProof/>
+              <w:kern w:val="2"/>
+              <w:sz w:val="24"/>
+              <w:szCs w:val="24"/>
+              <w:lang w:val="de-CH" w:eastAsia="de-CH"/>
+              <w14:ligatures w14:val="standardContextual"/>
             </w:rPr>
           </w:pPr>
-          <w:hyperlink w:anchor="_Toc161644201" w:history="1">
+          <w:hyperlink w:anchor="_Toc162252133" w:history="1">
             <w:r>
               <w:rPr>
                 <w:rStyle w:val="Hyperlink"/>
@@ -316,7 +327,7 @@
                 <w:noProof/>
                 <w:webHidden/>
               </w:rPr>
-              <w:instrText xml:space="preserve"> PAGEREF _Toc161644201 \h </w:instrText>
+              <w:instrText xml:space="preserve"> PAGEREF _Toc162252133 \h </w:instrText>
             </w:r>
             <w:r>
               <w:rPr>
@@ -354,10 +365,16 @@
               <w:tab w:val="right" w:leader="dot" w:pos="9062"/>
             </w:tabs>
             <w:rPr>
+              <w:rFonts w:eastAsiaTheme="minorEastAsia"/>
               <w:noProof/>
+              <w:kern w:val="2"/>
+              <w:sz w:val="24"/>
+              <w:szCs w:val="24"/>
+              <w:lang w:val="de-CH" w:eastAsia="de-CH"/>
+              <w14:ligatures w14:val="standardContextual"/>
             </w:rPr>
           </w:pPr>
-          <w:hyperlink w:anchor="_Toc161644202" w:history="1">
+          <w:hyperlink w:anchor="_Toc162252134" w:history="1">
             <w:r>
               <w:rPr>
                 <w:rStyle w:val="Hyperlink"/>
@@ -384,7 +401,7 @@
                 <w:noProof/>
                 <w:webHidden/>
               </w:rPr>
-              <w:instrText xml:space="preserve"> PAGEREF _Toc161644202 \h </w:instrText>
+              <w:instrText xml:space="preserve"> PAGEREF _Toc162252134 \h </w:instrText>
             </w:r>
             <w:r>
               <w:rPr>
@@ -422,10 +439,16 @@
               <w:tab w:val="right" w:leader="dot" w:pos="9062"/>
             </w:tabs>
             <w:rPr>
+              <w:rFonts w:eastAsiaTheme="minorEastAsia"/>
               <w:noProof/>
+              <w:kern w:val="2"/>
+              <w:sz w:val="24"/>
+              <w:szCs w:val="24"/>
+              <w:lang w:val="de-CH" w:eastAsia="de-CH"/>
+              <w14:ligatures w14:val="standardContextual"/>
             </w:rPr>
           </w:pPr>
-          <w:hyperlink w:anchor="_Toc161644203" w:history="1">
+          <w:hyperlink w:anchor="_Toc162252135" w:history="1">
             <w:r>
               <w:rPr>
                 <w:rStyle w:val="Hyperlink"/>
@@ -452,7 +475,7 @@
                 <w:noProof/>
                 <w:webHidden/>
               </w:rPr>
-              <w:instrText xml:space="preserve"> PAGEREF _Toc161644203 \h </w:instrText>
+              <w:instrText xml:space="preserve"> PAGEREF _Toc162252135 \h </w:instrText>
             </w:r>
             <w:r>
               <w:rPr>
@@ -472,7 +495,7 @@
                 <w:noProof/>
                 <w:webHidden/>
               </w:rPr>
-              <w:t>3</w:t>
+              <w:t>4</w:t>
             </w:r>
             <w:r>
               <w:rPr>
@@ -490,10 +513,16 @@
               <w:tab w:val="right" w:leader="dot" w:pos="9062"/>
             </w:tabs>
             <w:rPr>
+              <w:rFonts w:eastAsiaTheme="minorEastAsia"/>
               <w:noProof/>
+              <w:kern w:val="2"/>
+              <w:sz w:val="24"/>
+              <w:szCs w:val="24"/>
+              <w:lang w:val="de-CH" w:eastAsia="de-CH"/>
+              <w14:ligatures w14:val="standardContextual"/>
             </w:rPr>
           </w:pPr>
-          <w:hyperlink w:anchor="_Toc161644204" w:history="1">
+          <w:hyperlink w:anchor="_Toc162252136" w:history="1">
             <w:r>
               <w:rPr>
                 <w:rStyle w:val="Hyperlink"/>
@@ -520,7 +549,7 @@
                 <w:noProof/>
                 <w:webHidden/>
               </w:rPr>
-              <w:instrText xml:space="preserve"> PAGEREF _Toc161644204 \h </w:instrText>
+              <w:instrText xml:space="preserve"> PAGEREF _Toc162252136 \h </w:instrText>
             </w:r>
             <w:r>
               <w:rPr>
@@ -540,7 +569,7 @@
                 <w:noProof/>
                 <w:webHidden/>
               </w:rPr>
-              <w:t>3</w:t>
+              <w:t>4</w:t>
             </w:r>
             <w:r>
               <w:rPr>
@@ -575,7 +604,7 @@
       <w:pPr>
         <w:pStyle w:val="berschrift1"/>
       </w:pPr>
-      <w:bookmarkStart w:id="0" w:name="_Toc161644200"/>
+      <w:bookmarkStart w:id="0" w:name="_Toc162252132"/>
       <w:r>
         <w:lastRenderedPageBreak/>
         <w:t>Problembeschreibung</w:t>
@@ -614,7 +643,7 @@
       <w:pPr>
         <w:pStyle w:val="berschrift1"/>
       </w:pPr>
-      <w:bookmarkStart w:id="1" w:name="_Toc161644201"/>
+      <w:bookmarkStart w:id="1" w:name="_Toc162252133"/>
       <w:r>
         <w:t>Anforderungen Prototyp</w:t>
       </w:r>
@@ -1061,7 +1090,15 @@
             </w:r>
             <w:proofErr w:type="spellEnd"/>
             <w:r>
-              <w:t xml:space="preserve"> zeit Pins für verschiedene Standorte von Müllhalden an</w:t>
+              <w:t xml:space="preserve"> </w:t>
+            </w:r>
+            <w:proofErr w:type="spellStart"/>
+            <w:r>
+              <w:t>zeit</w:t>
+            </w:r>
+            <w:proofErr w:type="spellEnd"/>
+            <w:r>
+              <w:t xml:space="preserve"> Pins für verschiedene Standorte von Müllhalden an</w:t>
             </w:r>
           </w:p>
         </w:tc>
@@ -1306,7 +1343,7 @@
       <w:pPr>
         <w:pStyle w:val="berschrift1"/>
       </w:pPr>
-      <w:bookmarkStart w:id="2" w:name="_Toc161644202"/>
+      <w:bookmarkStart w:id="2" w:name="_Toc162252134"/>
       <w:r>
         <w:t xml:space="preserve">Art und Vorgehensweise </w:t>
       </w:r>
@@ -1354,7 +1391,6 @@
           <w:szCs w:val="40"/>
         </w:rPr>
       </w:pPr>
-      <w:bookmarkStart w:id="3" w:name="_Toc161644203"/>
       <w:r>
         <w:br w:type="page"/>
       </w:r>
@@ -1363,6 +1399,7 @@
       <w:pPr>
         <w:pStyle w:val="berschrift1"/>
       </w:pPr>
+      <w:bookmarkStart w:id="3" w:name="_Toc162252135"/>
       <w:r>
         <w:lastRenderedPageBreak/>
         <w:t>Resultat</w:t>
@@ -1405,6 +1442,7 @@
       </w:pPr>
       <w:r>
         <w:rPr>
+          <w:noProof/>
           <w:lang w:val="en-US"/>
         </w:rPr>
         <w:drawing>
@@ -1448,13 +1486,47 @@
       <w:pPr>
         <w:pStyle w:val="berschrift1"/>
       </w:pPr>
-      <w:bookmarkStart w:id="4" w:name="_Toc161644204"/>
+      <w:bookmarkStart w:id="4" w:name="_Toc162252136"/>
       <w:r>
         <w:t>Fazit und Reflexion</w:t>
       </w:r>
       <w:bookmarkEnd w:id="4"/>
     </w:p>
+    <w:p>
+      <w:r>
+        <w:t xml:space="preserve">Mein Prototyp kann </w:t>
+      </w:r>
+      <w:r>
+        <w:t xml:space="preserve">sich sehen lassen und funktioniert eigentlich auch gut, jedoch war eigentlich geplant, dass er zusätzlich noch die beste Route berechnen kann zu den einzelnen Punkten auf der Karte. Aus Zeitlichen Gründen konnte ich das jedoch nicht mehr umsetzen weshalb der Prototyp nicht ganz fertig ist. </w:t>
+      </w:r>
+      <w:r>
+        <w:t xml:space="preserve">Ich wusste, dass es vermutlich nicht mehr reichen wird, weshalb ich die Anforderungen zu der Routenberechnung als „Nice </w:t>
+      </w:r>
+      <w:proofErr w:type="spellStart"/>
+      <w:r>
+        <w:t>to</w:t>
+      </w:r>
+      <w:proofErr w:type="spellEnd"/>
+      <w:r>
+        <w:t xml:space="preserve"> </w:t>
+      </w:r>
+      <w:proofErr w:type="spellStart"/>
+      <w:r>
+        <w:t>have</w:t>
+      </w:r>
+      <w:proofErr w:type="spellEnd"/>
+      <w:r>
+        <w:t>“</w:t>
+      </w:r>
+      <w:r>
+        <w:t xml:space="preserve"> gekennzeichnet habe. Ich hatte beim Programmieren wenig bis gar keine Probleme und konnte auch schnell voran kommen als ich </w:t>
+      </w:r>
+      <w:r>
+        <w:t>die Zeit dafür hatte.</w:t>
+      </w:r>
+    </w:p>
     <w:sectPr>
+      <w:footerReference w:type="default" r:id="rId11"/>
       <w:pgSz w:w="11906" w:h="16838"/>
       <w:pgMar w:top="1417" w:right="1417" w:bottom="1134" w:left="1417" w:header="708" w:footer="708" w:gutter="0"/>
       <w:cols w:space="708"/>
@@ -1465,7 +1537,7 @@
 </file>
 
 <file path=word/endnotes.xml><?xml version="1.0" encoding="utf-8"?>
-<w:endnotes xmlns:wpc="http://schemas.microsoft.com/office/word/2010/wordprocessingCanvas" xmlns:cx="http://schemas.microsoft.com/office/drawing/2014/chartex" xmlns:cx1="http://schemas.microsoft.com/office/drawing/2015/9/8/chartex" xmlns:cx2="http://schemas.microsoft.com/office/drawing/2015/10/21/chartex" xmlns:cx3="http://schemas.microsoft.com/office/drawing/2016/5/9/chartex" xmlns:cx4="http://schemas.microsoft.com/office/drawing/2016/5/10/chartex" xmlns:cx5="http://schemas.microsoft.com/office/drawing/2016/5/11/chartex" xmlns:cx6="http://schemas.microsoft.com/office/drawing/2016/5/12/chartex" xmlns:cx7="http://schemas.microsoft.com/office/drawing/2016/5/13/chartex" xmlns:cx8="http://schemas.microsoft.com/office/drawing/2016/5/14/chartex" xmlns:mc="http://schemas.openxmlformats.org/markup-compatibility/2006" xmlns:aink="http://schemas.microsoft.com/office/drawing/2016/ink" xmlns:am3d="http://schemas.microsoft.com/office/drawing/2017/model3d" xmlns:o="urn:schemas-microsoft-com:office:office" xmlns:oel="http://schemas.microsoft.com/office/2019/extlst" xmlns:r="http://schemas.openxmlformats.org/officeDocument/2006/relationships" xmlns:m="http://schemas.openxmlformats.org/officeDocument/2006/math" xmlns:v="urn:schemas-microsoft-com:vml" xmlns:wp14="http://schemas.microsoft.com/office/word/2010/wordprocessingDrawing" xmlns:wp="http://schemas.openxmlformats.org/drawingml/2006/wordprocessingDrawing" xmlns:w10="urn:schemas-microsoft-com:office:word" xmlns:w="http://schemas.openxmlformats.org/wordprocessingml/2006/main" xmlns:w14="http://schemas.microsoft.com/office/word/2010/wordml" xmlns:w15="http://schemas.microsoft.com/office/word/2012/wordml" xmlns:w16cex="http://schemas.microsoft.com/office/word/2018/wordml/cex" xmlns:w16cid="http://schemas.microsoft.com/office/word/2016/wordml/cid" xmlns:w16="http://schemas.microsoft.com/office/word/2018/wordml" xmlns:w16sdtdh="http://schemas.microsoft.com/office/word/2020/wordml/sdtdatahash" xmlns:w16se="http://schemas.microsoft.com/office/word/2015/wordml/symex" xmlns:wpg="http://schemas.microsoft.com/office/word/2010/wordprocessingGroup" xmlns:wpi="http://schemas.microsoft.com/office/word/2010/wordprocessingInk" xmlns:wne="http://schemas.microsoft.com/office/word/2006/wordml" xmlns:wps="http://schemas.microsoft.com/office/word/2010/wordprocessingShape" mc:Ignorable="w14 w15 w16se w16cid w16 w16cex w16sdtdh wp14">
+<w:endnotes xmlns:wpc="http://schemas.microsoft.com/office/word/2010/wordprocessingCanvas" xmlns:cx="http://schemas.microsoft.com/office/drawing/2014/chartex" xmlns:cx1="http://schemas.microsoft.com/office/drawing/2015/9/8/chartex" xmlns:cx2="http://schemas.microsoft.com/office/drawing/2015/10/21/chartex" xmlns:cx3="http://schemas.microsoft.com/office/drawing/2016/5/9/chartex" xmlns:cx4="http://schemas.microsoft.com/office/drawing/2016/5/10/chartex" xmlns:cx5="http://schemas.microsoft.com/office/drawing/2016/5/11/chartex" xmlns:cx6="http://schemas.microsoft.com/office/drawing/2016/5/12/chartex" xmlns:cx7="http://schemas.microsoft.com/office/drawing/2016/5/13/chartex" xmlns:cx8="http://schemas.microsoft.com/office/drawing/2016/5/14/chartex" xmlns:mc="http://schemas.openxmlformats.org/markup-compatibility/2006" xmlns:aink="http://schemas.microsoft.com/office/drawing/2016/ink" xmlns:am3d="http://schemas.microsoft.com/office/drawing/2017/model3d" xmlns:o="urn:schemas-microsoft-com:office:office" xmlns:oel="http://schemas.microsoft.com/office/2019/extlst" xmlns:r="http://schemas.openxmlformats.org/officeDocument/2006/relationships" xmlns:m="http://schemas.openxmlformats.org/officeDocument/2006/math" xmlns:v="urn:schemas-microsoft-com:vml" xmlns:wp14="http://schemas.microsoft.com/office/word/2010/wordprocessingDrawing" xmlns:wp="http://schemas.openxmlformats.org/drawingml/2006/wordprocessingDrawing" xmlns:w10="urn:schemas-microsoft-com:office:word" xmlns:w="http://schemas.openxmlformats.org/wordprocessingml/2006/main" xmlns:w14="http://schemas.microsoft.com/office/word/2010/wordml" xmlns:w15="http://schemas.microsoft.com/office/word/2012/wordml" xmlns:w16cex="http://schemas.microsoft.com/office/word/2018/wordml/cex" xmlns:w16cid="http://schemas.microsoft.com/office/word/2016/wordml/cid" xmlns:w16="http://schemas.microsoft.com/office/word/2018/wordml" xmlns:w16du="http://schemas.microsoft.com/office/word/2023/wordml/word16du" xmlns:w16sdtdh="http://schemas.microsoft.com/office/word/2020/wordml/sdtdatahash" xmlns:w16se="http://schemas.microsoft.com/office/word/2015/wordml/symex" xmlns:wpg="http://schemas.microsoft.com/office/word/2010/wordprocessingGroup" xmlns:wpi="http://schemas.microsoft.com/office/word/2010/wordprocessingInk" xmlns:wne="http://schemas.microsoft.com/office/word/2006/wordml" xmlns:wps="http://schemas.microsoft.com/office/word/2010/wordprocessingShape" mc:Ignorable="w14 w15 w16se w16cid w16 w16cex w16sdtdh w16du wp14">
   <w:endnote w:type="separator" w:id="-1">
     <w:p>
       <w:pPr>
@@ -1489,8 +1561,54 @@
 </w:endnotes>
 </file>
 
+<file path=word/footer1.xml><?xml version="1.0" encoding="utf-8"?>
+<w:ftr xmlns:wpc="http://schemas.microsoft.com/office/word/2010/wordprocessingCanvas" xmlns:cx="http://schemas.microsoft.com/office/drawing/2014/chartex" xmlns:cx1="http://schemas.microsoft.com/office/drawing/2015/9/8/chartex" xmlns:cx2="http://schemas.microsoft.com/office/drawing/2015/10/21/chartex" xmlns:cx3="http://schemas.microsoft.com/office/drawing/2016/5/9/chartex" xmlns:cx4="http://schemas.microsoft.com/office/drawing/2016/5/10/chartex" xmlns:cx5="http://schemas.microsoft.com/office/drawing/2016/5/11/chartex" xmlns:cx6="http://schemas.microsoft.com/office/drawing/2016/5/12/chartex" xmlns:cx7="http://schemas.microsoft.com/office/drawing/2016/5/13/chartex" xmlns:cx8="http://schemas.microsoft.com/office/drawing/2016/5/14/chartex" xmlns:mc="http://schemas.openxmlformats.org/markup-compatibility/2006" xmlns:aink="http://schemas.microsoft.com/office/drawing/2016/ink" xmlns:am3d="http://schemas.microsoft.com/office/drawing/2017/model3d" xmlns:o="urn:schemas-microsoft-com:office:office" xmlns:oel="http://schemas.microsoft.com/office/2019/extlst" xmlns:r="http://schemas.openxmlformats.org/officeDocument/2006/relationships" xmlns:m="http://schemas.openxmlformats.org/officeDocument/2006/math" xmlns:v="urn:schemas-microsoft-com:vml" xmlns:wp14="http://schemas.microsoft.com/office/word/2010/wordprocessingDrawing" xmlns:wp="http://schemas.openxmlformats.org/drawingml/2006/wordprocessingDrawing" xmlns:w10="urn:schemas-microsoft-com:office:word" xmlns:w="http://schemas.openxmlformats.org/wordprocessingml/2006/main" xmlns:w14="http://schemas.microsoft.com/office/word/2010/wordml" xmlns:w15="http://schemas.microsoft.com/office/word/2012/wordml" xmlns:w16cex="http://schemas.microsoft.com/office/word/2018/wordml/cex" xmlns:w16cid="http://schemas.microsoft.com/office/word/2016/wordml/cid" xmlns:w16="http://schemas.microsoft.com/office/word/2018/wordml" xmlns:w16du="http://schemas.microsoft.com/office/word/2023/wordml/word16du" xmlns:w16sdtdh="http://schemas.microsoft.com/office/word/2020/wordml/sdtdatahash" xmlns:w16se="http://schemas.microsoft.com/office/word/2015/wordml/symex" xmlns:wpg="http://schemas.microsoft.com/office/word/2010/wordprocessingGroup" xmlns:wpi="http://schemas.microsoft.com/office/word/2010/wordprocessingInk" xmlns:wne="http://schemas.microsoft.com/office/word/2006/wordml" xmlns:wps="http://schemas.microsoft.com/office/word/2010/wordprocessingShape" mc:Ignorable="w14 w15 w16se w16cid w16 w16cex w16sdtdh w16du wp14">
+  <w:p>
+    <w:pPr>
+      <w:pStyle w:val="Fuzeile"/>
+    </w:pPr>
+  </w:p>
+  <w:sdt>
+    <w:sdtPr>
+      <w:id w:val="-142126726"/>
+      <w:docPartObj>
+        <w:docPartGallery w:val="Page Numbers (Bottom of Page)"/>
+        <w:docPartUnique/>
+      </w:docPartObj>
+    </w:sdtPr>
+    <w:sdtContent>
+      <w:p>
+        <w:pPr>
+          <w:pStyle w:val="Fuzeile"/>
+        </w:pPr>
+        <w:r>
+          <w:fldChar w:fldCharType="begin"/>
+        </w:r>
+        <w:r>
+          <w:instrText>PAGE   \* MERGEFORMAT</w:instrText>
+        </w:r>
+        <w:r>
+          <w:fldChar w:fldCharType="separate"/>
+        </w:r>
+        <w:r>
+          <w:t>2</w:t>
+        </w:r>
+        <w:r>
+          <w:fldChar w:fldCharType="end"/>
+        </w:r>
+      </w:p>
+    </w:sdtContent>
+  </w:sdt>
+  <w:p>
+    <w:pPr>
+      <w:pStyle w:val="Fuzeile"/>
+    </w:pPr>
+  </w:p>
+</w:ftr>
+</file>
+
 <file path=word/footnotes.xml><?xml version="1.0" encoding="utf-8"?>
-<w:footnotes xmlns:wpc="http://schemas.microsoft.com/office/word/2010/wordprocessingCanvas" xmlns:cx="http://schemas.microsoft.com/office/drawing/2014/chartex" xmlns:cx1="http://schemas.microsoft.com/office/drawing/2015/9/8/chartex" xmlns:cx2="http://schemas.microsoft.com/office/drawing/2015/10/21/chartex" xmlns:cx3="http://schemas.microsoft.com/office/drawing/2016/5/9/chartex" xmlns:cx4="http://schemas.microsoft.com/office/drawing/2016/5/10/chartex" xmlns:cx5="http://schemas.microsoft.com/office/drawing/2016/5/11/chartex" xmlns:cx6="http://schemas.microsoft.com/office/drawing/2016/5/12/chartex" xmlns:cx7="http://schemas.microsoft.com/office/drawing/2016/5/13/chartex" xmlns:cx8="http://schemas.microsoft.com/office/drawing/2016/5/14/chartex" xmlns:mc="http://schemas.openxmlformats.org/markup-compatibility/2006" xmlns:aink="http://schemas.microsoft.com/office/drawing/2016/ink" xmlns:am3d="http://schemas.microsoft.com/office/drawing/2017/model3d" xmlns:o="urn:schemas-microsoft-com:office:office" xmlns:oel="http://schemas.microsoft.com/office/2019/extlst" xmlns:r="http://schemas.openxmlformats.org/officeDocument/2006/relationships" xmlns:m="http://schemas.openxmlformats.org/officeDocument/2006/math" xmlns:v="urn:schemas-microsoft-com:vml" xmlns:wp14="http://schemas.microsoft.com/office/word/2010/wordprocessingDrawing" xmlns:wp="http://schemas.openxmlformats.org/drawingml/2006/wordprocessingDrawing" xmlns:w10="urn:schemas-microsoft-com:office:word" xmlns:w="http://schemas.openxmlformats.org/wordprocessingml/2006/main" xmlns:w14="http://schemas.microsoft.com/office/word/2010/wordml" xmlns:w15="http://schemas.microsoft.com/office/word/2012/wordml" xmlns:w16cex="http://schemas.microsoft.com/office/word/2018/wordml/cex" xmlns:w16cid="http://schemas.microsoft.com/office/word/2016/wordml/cid" xmlns:w16="http://schemas.microsoft.com/office/word/2018/wordml" xmlns:w16sdtdh="http://schemas.microsoft.com/office/word/2020/wordml/sdtdatahash" xmlns:w16se="http://schemas.microsoft.com/office/word/2015/wordml/symex" xmlns:wpg="http://schemas.microsoft.com/office/word/2010/wordprocessingGroup" xmlns:wpi="http://schemas.microsoft.com/office/word/2010/wordprocessingInk" xmlns:wne="http://schemas.microsoft.com/office/word/2006/wordml" xmlns:wps="http://schemas.microsoft.com/office/word/2010/wordprocessingShape" mc:Ignorable="w14 w15 w16se w16cid w16 w16cex w16sdtdh wp14">
+<w:footnotes xmlns:wpc="http://schemas.microsoft.com/office/word/2010/wordprocessingCanvas" xmlns:cx="http://schemas.microsoft.com/office/drawing/2014/chartex" xmlns:cx1="http://schemas.microsoft.com/office/drawing/2015/9/8/chartex" xmlns:cx2="http://schemas.microsoft.com/office/drawing/2015/10/21/chartex" xmlns:cx3="http://schemas.microsoft.com/office/drawing/2016/5/9/chartex" xmlns:cx4="http://schemas.microsoft.com/office/drawing/2016/5/10/chartex" xmlns:cx5="http://schemas.microsoft.com/office/drawing/2016/5/11/chartex" xmlns:cx6="http://schemas.microsoft.com/office/drawing/2016/5/12/chartex" xmlns:cx7="http://schemas.microsoft.com/office/drawing/2016/5/13/chartex" xmlns:cx8="http://schemas.microsoft.com/office/drawing/2016/5/14/chartex" xmlns:mc="http://schemas.openxmlformats.org/markup-compatibility/2006" xmlns:aink="http://schemas.microsoft.com/office/drawing/2016/ink" xmlns:am3d="http://schemas.microsoft.com/office/drawing/2017/model3d" xmlns:o="urn:schemas-microsoft-com:office:office" xmlns:oel="http://schemas.microsoft.com/office/2019/extlst" xmlns:r="http://schemas.openxmlformats.org/officeDocument/2006/relationships" xmlns:m="http://schemas.openxmlformats.org/officeDocument/2006/math" xmlns:v="urn:schemas-microsoft-com:vml" xmlns:wp14="http://schemas.microsoft.com/office/word/2010/wordprocessingDrawing" xmlns:wp="http://schemas.openxmlformats.org/drawingml/2006/wordprocessingDrawing" xmlns:w10="urn:schemas-microsoft-com:office:word" xmlns:w="http://schemas.openxmlformats.org/wordprocessingml/2006/main" xmlns:w14="http://schemas.microsoft.com/office/word/2010/wordml" xmlns:w15="http://schemas.microsoft.com/office/word/2012/wordml" xmlns:w16cex="http://schemas.microsoft.com/office/word/2018/wordml/cex" xmlns:w16cid="http://schemas.microsoft.com/office/word/2016/wordml/cid" xmlns:w16="http://schemas.microsoft.com/office/word/2018/wordml" xmlns:w16du="http://schemas.microsoft.com/office/word/2023/wordml/word16du" xmlns:w16sdtdh="http://schemas.microsoft.com/office/word/2020/wordml/sdtdatahash" xmlns:w16se="http://schemas.microsoft.com/office/word/2015/wordml/symex" xmlns:wpg="http://schemas.microsoft.com/office/word/2010/wordprocessingGroup" xmlns:wpi="http://schemas.microsoft.com/office/word/2010/wordprocessingInk" xmlns:wne="http://schemas.microsoft.com/office/word/2006/wordml" xmlns:wps="http://schemas.microsoft.com/office/word/2010/wordprocessingShape" mc:Ignorable="w14 w15 w16se w16cid w16 w16cex w16sdtdh w16du wp14">
   <w:footnote w:type="separator" w:id="-1">
     <w:p>
       <w:pPr>
@@ -1515,7 +1633,7 @@
 </file>
 
 <file path=word/numbering.xml><?xml version="1.0" encoding="utf-8"?>
-<w:numbering xmlns:wpc="http://schemas.microsoft.com/office/word/2010/wordprocessingCanvas" xmlns:cx="http://schemas.microsoft.com/office/drawing/2014/chartex" xmlns:cx1="http://schemas.microsoft.com/office/drawing/2015/9/8/chartex" xmlns:cx2="http://schemas.microsoft.com/office/drawing/2015/10/21/chartex" xmlns:cx3="http://schemas.microsoft.com/office/drawing/2016/5/9/chartex" xmlns:cx4="http://schemas.microsoft.com/office/drawing/2016/5/10/chartex" xmlns:cx5="http://schemas.microsoft.com/office/drawing/2016/5/11/chartex" xmlns:cx6="http://schemas.microsoft.com/office/drawing/2016/5/12/chartex" xmlns:cx7="http://schemas.microsoft.com/office/drawing/2016/5/13/chartex" xmlns:cx8="http://schemas.microsoft.com/office/drawing/2016/5/14/chartex" xmlns:mc="http://schemas.openxmlformats.org/markup-compatibility/2006" xmlns:aink="http://schemas.microsoft.com/office/drawing/2016/ink" xmlns:am3d="http://schemas.microsoft.com/office/drawing/2017/model3d" xmlns:o="urn:schemas-microsoft-com:office:office" xmlns:oel="http://schemas.microsoft.com/office/2019/extlst" xmlns:r="http://schemas.openxmlformats.org/officeDocument/2006/relationships" xmlns:m="http://schemas.openxmlformats.org/officeDocument/2006/math" xmlns:v="urn:schemas-microsoft-com:vml" xmlns:wp14="http://schemas.microsoft.com/office/word/2010/wordprocessingDrawing" xmlns:wp="http://schemas.openxmlformats.org/drawingml/2006/wordprocessingDrawing" xmlns:w10="urn:schemas-microsoft-com:office:word" xmlns:w="http://schemas.openxmlformats.org/wordprocessingml/2006/main" xmlns:w14="http://schemas.microsoft.com/office/word/2010/wordml" xmlns:w15="http://schemas.microsoft.com/office/word/2012/wordml" xmlns:w16cex="http://schemas.microsoft.com/office/word/2018/wordml/cex" xmlns:w16cid="http://schemas.microsoft.com/office/word/2016/wordml/cid" xmlns:w16="http://schemas.microsoft.com/office/word/2018/wordml" xmlns:w16sdtdh="http://schemas.microsoft.com/office/word/2020/wordml/sdtdatahash" xmlns:w16se="http://schemas.microsoft.com/office/word/2015/wordml/symex" xmlns:wpg="http://schemas.microsoft.com/office/word/2010/wordprocessingGroup" xmlns:wpi="http://schemas.microsoft.com/office/word/2010/wordprocessingInk" xmlns:wne="http://schemas.microsoft.com/office/word/2006/wordml" xmlns:wps="http://schemas.microsoft.com/office/word/2010/wordprocessingShape" mc:Ignorable="w14 w15 w16se w16cid w16 w16cex w16sdtdh wp14">
+<w:numbering xmlns:wpc="http://schemas.microsoft.com/office/word/2010/wordprocessingCanvas" xmlns:cx="http://schemas.microsoft.com/office/drawing/2014/chartex" xmlns:cx1="http://schemas.microsoft.com/office/drawing/2015/9/8/chartex" xmlns:cx2="http://schemas.microsoft.com/office/drawing/2015/10/21/chartex" xmlns:cx3="http://schemas.microsoft.com/office/drawing/2016/5/9/chartex" xmlns:cx4="http://schemas.microsoft.com/office/drawing/2016/5/10/chartex" xmlns:cx5="http://schemas.microsoft.com/office/drawing/2016/5/11/chartex" xmlns:cx6="http://schemas.microsoft.com/office/drawing/2016/5/12/chartex" xmlns:cx7="http://schemas.microsoft.com/office/drawing/2016/5/13/chartex" xmlns:cx8="http://schemas.microsoft.com/office/drawing/2016/5/14/chartex" xmlns:mc="http://schemas.openxmlformats.org/markup-compatibility/2006" xmlns:aink="http://schemas.microsoft.com/office/drawing/2016/ink" xmlns:am3d="http://schemas.microsoft.com/office/drawing/2017/model3d" xmlns:o="urn:schemas-microsoft-com:office:office" xmlns:oel="http://schemas.microsoft.com/office/2019/extlst" xmlns:r="http://schemas.openxmlformats.org/officeDocument/2006/relationships" xmlns:m="http://schemas.openxmlformats.org/officeDocument/2006/math" xmlns:v="urn:schemas-microsoft-com:vml" xmlns:wp14="http://schemas.microsoft.com/office/word/2010/wordprocessingDrawing" xmlns:wp="http://schemas.openxmlformats.org/drawingml/2006/wordprocessingDrawing" xmlns:w10="urn:schemas-microsoft-com:office:word" xmlns:w="http://schemas.openxmlformats.org/wordprocessingml/2006/main" xmlns:w14="http://schemas.microsoft.com/office/word/2010/wordml" xmlns:w15="http://schemas.microsoft.com/office/word/2012/wordml" xmlns:w16cex="http://schemas.microsoft.com/office/word/2018/wordml/cex" xmlns:w16cid="http://schemas.microsoft.com/office/word/2016/wordml/cid" xmlns:w16="http://schemas.microsoft.com/office/word/2018/wordml" xmlns:w16du="http://schemas.microsoft.com/office/word/2023/wordml/word16du" xmlns:w16sdtdh="http://schemas.microsoft.com/office/word/2020/wordml/sdtdatahash" xmlns:w16se="http://schemas.microsoft.com/office/word/2015/wordml/symex" xmlns:wpg="http://schemas.microsoft.com/office/word/2010/wordprocessingGroup" xmlns:wpi="http://schemas.microsoft.com/office/word/2010/wordprocessingInk" xmlns:wne="http://schemas.microsoft.com/office/word/2006/wordml" xmlns:wps="http://schemas.microsoft.com/office/word/2010/wordprocessingShape" mc:Ignorable="w14 w15 w16se w16cid w16 w16cex w16sdtdh w16du wp14">
   <w:abstractNum w:abstractNumId="0" w15:restartNumberingAfterBreak="0">
     <w:nsid w:val="59B65E42"/>
     <w:multiLevelType w:val="hybridMultilevel"/>
@@ -1640,7 +1758,7 @@
 </file>
 
 <file path=word/styles.xml><?xml version="1.0" encoding="utf-8"?>
-<w:styles xmlns:mc="http://schemas.openxmlformats.org/markup-compatibility/2006" xmlns:r="http://schemas.openxmlformats.org/officeDocument/2006/relationships" xmlns:w="http://schemas.openxmlformats.org/wordprocessingml/2006/main" xmlns:w14="http://schemas.microsoft.com/office/word/2010/wordml" xmlns:w15="http://schemas.microsoft.com/office/word/2012/wordml" xmlns:w16cex="http://schemas.microsoft.com/office/word/2018/wordml/cex" xmlns:w16cid="http://schemas.microsoft.com/office/word/2016/wordml/cid" xmlns:w16="http://schemas.microsoft.com/office/word/2018/wordml" xmlns:w16sdtdh="http://schemas.microsoft.com/office/word/2020/wordml/sdtdatahash" xmlns:w16se="http://schemas.microsoft.com/office/word/2015/wordml/symex" mc:Ignorable="w14 w15 w16se w16cid w16 w16cex w16sdtdh">
+<w:styles xmlns:mc="http://schemas.openxmlformats.org/markup-compatibility/2006" xmlns:r="http://schemas.openxmlformats.org/officeDocument/2006/relationships" xmlns:w="http://schemas.openxmlformats.org/wordprocessingml/2006/main" xmlns:w14="http://schemas.microsoft.com/office/word/2010/wordml" xmlns:w15="http://schemas.microsoft.com/office/word/2012/wordml" xmlns:w16cex="http://schemas.microsoft.com/office/word/2018/wordml/cex" xmlns:w16cid="http://schemas.microsoft.com/office/word/2016/wordml/cid" xmlns:w16="http://schemas.microsoft.com/office/word/2018/wordml" xmlns:w16du="http://schemas.microsoft.com/office/word/2023/wordml/word16du" xmlns:w16sdtdh="http://schemas.microsoft.com/office/word/2020/wordml/sdtdatahash" xmlns:w16se="http://schemas.microsoft.com/office/word/2015/wordml/symex" mc:Ignorable="w14 w15 w16se w16cid w16 w16cex w16sdtdh w16du">
   <w:docDefaults>
     <w:rPrDefault>
       <w:rPr>
